--- a/Leksjon 7 - Normalisering/Leksjon 7 - Oppgaver.docx
+++ b/Leksjon 7 - Normalisering/Leksjon 7 - Oppgaver.docx
@@ -120,13 +120,23 @@
           <w:lang w:val="nb-NO" w:eastAsia="en-GB"/>
         </w:rPr>
       </w:pPr>
+      <w:proofErr w:type="spellStart"/>
       <w:r>
         <w:rPr>
           <w:rFonts w:eastAsia="Times New Roman" w:cstheme="minorHAnsi"/>
           <w:color w:val="333333"/>
           <w:lang w:val="nb-NO" w:eastAsia="en-GB"/>
         </w:rPr>
-        <w:t>StudNr --&gt; Alle Kolonner</w:t>
+        <w:t>StudNr</w:t>
+      </w:r>
+      <w:proofErr w:type="spellEnd"/>
+      <w:r>
+        <w:rPr>
+          <w:rFonts w:eastAsia="Times New Roman" w:cstheme="minorHAnsi"/>
+          <w:color w:val="333333"/>
+          <w:lang w:val="nb-NO" w:eastAsia="en-GB"/>
+        </w:rPr>
+        <w:t xml:space="preserve"> --&gt; Alle Kolonner</w:t>
       </w:r>
     </w:p>
     <w:p>
@@ -146,14 +156,34 @@
           <w:lang w:val="nb-NO" w:eastAsia="en-GB"/>
         </w:rPr>
       </w:pPr>
+      <w:proofErr w:type="spellStart"/>
       <w:r>
         <w:rPr>
           <w:rFonts w:eastAsia="Times New Roman" w:cstheme="minorHAnsi"/>
           <w:color w:val="333333"/>
           <w:lang w:val="nb-NO" w:eastAsia="en-GB"/>
         </w:rPr>
-        <w:t>StudNr --&gt; SNavn</w:t>
-      </w:r>
+        <w:t>StudNr</w:t>
+      </w:r>
+      <w:proofErr w:type="spellEnd"/>
+      <w:r>
+        <w:rPr>
+          <w:rFonts w:eastAsia="Times New Roman" w:cstheme="minorHAnsi"/>
+          <w:color w:val="333333"/>
+          <w:lang w:val="nb-NO" w:eastAsia="en-GB"/>
+        </w:rPr>
+        <w:t xml:space="preserve"> --&gt; </w:t>
+      </w:r>
+      <w:proofErr w:type="spellStart"/>
+      <w:r>
+        <w:rPr>
+          <w:rFonts w:eastAsia="Times New Roman" w:cstheme="minorHAnsi"/>
+          <w:color w:val="333333"/>
+          <w:lang w:val="nb-NO" w:eastAsia="en-GB"/>
+        </w:rPr>
+        <w:t>SNavn</w:t>
+      </w:r>
+      <w:proofErr w:type="spellEnd"/>
     </w:p>
     <w:p>
       <w:pPr>
@@ -172,13 +202,23 @@
           <w:lang w:val="nb-NO" w:eastAsia="en-GB"/>
         </w:rPr>
       </w:pPr>
+      <w:proofErr w:type="spellStart"/>
       <w:r>
         <w:rPr>
           <w:rFonts w:eastAsia="Times New Roman" w:cstheme="minorHAnsi"/>
           <w:color w:val="333333"/>
           <w:lang w:val="nb-NO" w:eastAsia="en-GB"/>
         </w:rPr>
-        <w:t>StudNr --&gt; Kar</w:t>
+        <w:t>StudNr</w:t>
+      </w:r>
+      <w:proofErr w:type="spellEnd"/>
+      <w:r>
+        <w:rPr>
+          <w:rFonts w:eastAsia="Times New Roman" w:cstheme="minorHAnsi"/>
+          <w:color w:val="333333"/>
+          <w:lang w:val="nb-NO" w:eastAsia="en-GB"/>
+        </w:rPr>
+        <w:t xml:space="preserve"> --&gt; Kar</w:t>
       </w:r>
     </w:p>
     <w:p>
@@ -198,14 +238,34 @@
           <w:lang w:val="nb-NO" w:eastAsia="en-GB"/>
         </w:rPr>
       </w:pPr>
+      <w:proofErr w:type="spellStart"/>
       <w:r>
         <w:rPr>
           <w:rFonts w:eastAsia="Times New Roman" w:cstheme="minorHAnsi"/>
           <w:color w:val="333333"/>
           <w:lang w:val="nb-NO" w:eastAsia="en-GB"/>
         </w:rPr>
-        <w:t>KursKode --&gt; KursNavn</w:t>
-      </w:r>
+        <w:t>KursKode</w:t>
+      </w:r>
+      <w:proofErr w:type="spellEnd"/>
+      <w:r>
+        <w:rPr>
+          <w:rFonts w:eastAsia="Times New Roman" w:cstheme="minorHAnsi"/>
+          <w:color w:val="333333"/>
+          <w:lang w:val="nb-NO" w:eastAsia="en-GB"/>
+        </w:rPr>
+        <w:t xml:space="preserve"> --&gt; </w:t>
+      </w:r>
+      <w:proofErr w:type="spellStart"/>
+      <w:r>
+        <w:rPr>
+          <w:rFonts w:eastAsia="Times New Roman" w:cstheme="minorHAnsi"/>
+          <w:color w:val="333333"/>
+          <w:lang w:val="nb-NO" w:eastAsia="en-GB"/>
+        </w:rPr>
+        <w:t>KursNavn</w:t>
+      </w:r>
+      <w:proofErr w:type="spellEnd"/>
     </w:p>
     <w:p>
       <w:pPr>
@@ -224,14 +284,34 @@
           <w:lang w:val="nb-NO" w:eastAsia="en-GB"/>
         </w:rPr>
       </w:pPr>
+      <w:proofErr w:type="spellStart"/>
       <w:r>
         <w:rPr>
           <w:rFonts w:eastAsia="Times New Roman" w:cstheme="minorHAnsi"/>
           <w:color w:val="333333"/>
           <w:lang w:val="nb-NO" w:eastAsia="en-GB"/>
         </w:rPr>
-        <w:t>KursKode --&gt;StPoeng</w:t>
-      </w:r>
+        <w:t>KursKode</w:t>
+      </w:r>
+      <w:proofErr w:type="spellEnd"/>
+      <w:r>
+        <w:rPr>
+          <w:rFonts w:eastAsia="Times New Roman" w:cstheme="minorHAnsi"/>
+          <w:color w:val="333333"/>
+          <w:lang w:val="nb-NO" w:eastAsia="en-GB"/>
+        </w:rPr>
+        <w:t xml:space="preserve"> --&gt;</w:t>
+      </w:r>
+      <w:proofErr w:type="spellStart"/>
+      <w:r>
+        <w:rPr>
+          <w:rFonts w:eastAsia="Times New Roman" w:cstheme="minorHAnsi"/>
+          <w:color w:val="333333"/>
+          <w:lang w:val="nb-NO" w:eastAsia="en-GB"/>
+        </w:rPr>
+        <w:t>StPoeng</w:t>
+      </w:r>
+      <w:proofErr w:type="spellEnd"/>
     </w:p>
     <w:p>
       <w:pPr>
@@ -259,6 +339,7 @@
           <w:lang w:val="nb-NO" w:eastAsia="en-GB"/>
         </w:rPr>
       </w:pPr>
+      <w:proofErr w:type="spellStart"/>
       <w:r>
         <w:rPr>
           <w:rFonts w:eastAsia="Times New Roman" w:cstheme="minorHAnsi"/>
@@ -266,7 +347,17 @@
           <w:color w:val="333333"/>
           <w:lang w:val="nb-NO" w:eastAsia="en-GB"/>
         </w:rPr>
-        <w:t>KandidNøkler/Primærnøkkel</w:t>
+        <w:t>KandidNøkler</w:t>
+      </w:r>
+      <w:proofErr w:type="spellEnd"/>
+      <w:r>
+        <w:rPr>
+          <w:rFonts w:eastAsia="Times New Roman" w:cstheme="minorHAnsi"/>
+          <w:b/>
+          <w:color w:val="333333"/>
+          <w:lang w:val="nb-NO" w:eastAsia="en-GB"/>
+        </w:rPr>
+        <w:t>/Primærnøkkel</w:t>
       </w:r>
     </w:p>
     <w:p>
@@ -286,6 +377,7 @@
           <w:lang w:val="nb-NO" w:eastAsia="en-GB"/>
         </w:rPr>
       </w:pPr>
+      <w:proofErr w:type="spellStart"/>
       <w:r>
         <w:rPr>
           <w:rFonts w:eastAsia="Times New Roman" w:cstheme="minorHAnsi"/>
@@ -294,6 +386,7 @@
         </w:rPr>
         <w:t>StudNr</w:t>
       </w:r>
+      <w:proofErr w:type="spellEnd"/>
     </w:p>
     <w:p>
       <w:pPr>
@@ -312,6 +405,7 @@
           <w:lang w:val="nb-NO" w:eastAsia="en-GB"/>
         </w:rPr>
       </w:pPr>
+      <w:proofErr w:type="spellStart"/>
       <w:r>
         <w:rPr>
           <w:rFonts w:eastAsia="Times New Roman" w:cstheme="minorHAnsi"/>
@@ -320,6 +414,7 @@
         </w:rPr>
         <w:t>KursKode</w:t>
       </w:r>
+      <w:proofErr w:type="spellEnd"/>
     </w:p>
     <w:p>
       <w:pPr>
@@ -333,6 +428,7 @@
           <w:lang w:val="nb-NO" w:eastAsia="en-GB"/>
         </w:rPr>
       </w:pPr>
+      <w:proofErr w:type="spellStart"/>
       <w:r>
         <w:rPr>
           <w:rFonts w:eastAsia="Times New Roman" w:cstheme="minorHAnsi"/>
@@ -342,6 +438,7 @@
         </w:rPr>
         <w:t>NormalForm</w:t>
       </w:r>
+      <w:proofErr w:type="spellEnd"/>
     </w:p>
     <w:p>
       <w:pPr>
@@ -360,14 +457,26 @@
           <w:lang w:val="nb-NO" w:eastAsia="en-GB"/>
         </w:rPr>
       </w:pPr>
+      <w:proofErr w:type="gramStart"/>
       <w:r>
         <w:rPr>
           <w:rFonts w:eastAsia="Times New Roman" w:cstheme="minorHAnsi"/>
           <w:color w:val="333333"/>
           <w:lang w:val="nb-NO" w:eastAsia="en-GB"/>
         </w:rPr>
-        <w:t>Student(studNr</w:t>
-      </w:r>
+        <w:t>Student(</w:t>
+      </w:r>
+      <w:proofErr w:type="spellStart"/>
+      <w:proofErr w:type="gramEnd"/>
+      <w:r>
+        <w:rPr>
+          <w:rFonts w:eastAsia="Times New Roman" w:cstheme="minorHAnsi"/>
+          <w:color w:val="333333"/>
+          <w:lang w:val="nb-NO" w:eastAsia="en-GB"/>
+        </w:rPr>
+        <w:t>studNr</w:t>
+      </w:r>
+      <w:proofErr w:type="spellEnd"/>
       <w:r>
         <w:rPr>
           <w:rFonts w:eastAsia="Times New Roman" w:cstheme="minorHAnsi"/>
@@ -402,20 +511,32 @@
           <w:lang w:val="nb-NO" w:eastAsia="en-GB"/>
         </w:rPr>
       </w:pPr>
+      <w:proofErr w:type="gramStart"/>
       <w:r>
         <w:rPr>
           <w:rFonts w:eastAsia="Times New Roman" w:cstheme="minorHAnsi"/>
           <w:color w:val="333333"/>
           <w:lang w:val="nb-NO" w:eastAsia="en-GB"/>
         </w:rPr>
-        <w:t>Kurs(KursKode</w:t>
-      </w:r>
+        <w:t>Kurs(</w:t>
+      </w:r>
+      <w:proofErr w:type="spellStart"/>
+      <w:proofErr w:type="gramEnd"/>
       <w:r>
         <w:rPr>
           <w:rFonts w:eastAsia="Times New Roman" w:cstheme="minorHAnsi"/>
           <w:color w:val="333333"/>
           <w:lang w:val="nb-NO" w:eastAsia="en-GB"/>
         </w:rPr>
+        <w:t>KursKode</w:t>
+      </w:r>
+      <w:proofErr w:type="spellEnd"/>
+      <w:r>
+        <w:rPr>
+          <w:rFonts w:eastAsia="Times New Roman" w:cstheme="minorHAnsi"/>
+          <w:color w:val="333333"/>
+          <w:lang w:val="nb-NO" w:eastAsia="en-GB"/>
+        </w:rPr>
         <w:t>*</w:t>
       </w:r>
       <w:r>
@@ -424,7 +545,25 @@
           <w:color w:val="333333"/>
           <w:lang w:val="nb-NO" w:eastAsia="en-GB"/>
         </w:rPr>
-        <w:t>, KursNavn)</w:t>
+        <w:t xml:space="preserve">, </w:t>
+      </w:r>
+      <w:proofErr w:type="spellStart"/>
+      <w:r>
+        <w:rPr>
+          <w:rFonts w:eastAsia="Times New Roman" w:cstheme="minorHAnsi"/>
+          <w:color w:val="333333"/>
+          <w:lang w:val="nb-NO" w:eastAsia="en-GB"/>
+        </w:rPr>
+        <w:t>KursNavn</w:t>
+      </w:r>
+      <w:proofErr w:type="spellEnd"/>
+      <w:r>
+        <w:rPr>
+          <w:rFonts w:eastAsia="Times New Roman" w:cstheme="minorHAnsi"/>
+          <w:color w:val="333333"/>
+          <w:lang w:val="nb-NO" w:eastAsia="en-GB"/>
+        </w:rPr>
+        <w:t>)</w:t>
       </w:r>
     </w:p>
     <w:p>
@@ -450,23 +589,81 @@
           <w:color w:val="333333"/>
           <w:lang w:val="nb-NO" w:eastAsia="en-GB"/>
         </w:rPr>
-        <w:t xml:space="preserve">Besvarelse(StudNr, </w:t>
-      </w:r>
+        <w:t>Besvarelse(</w:t>
+      </w:r>
+      <w:proofErr w:type="spellStart"/>
       <w:r>
         <w:rPr>
           <w:rFonts w:eastAsia="Times New Roman" w:cstheme="minorHAnsi"/>
           <w:color w:val="333333"/>
           <w:lang w:val="nb-NO" w:eastAsia="en-GB"/>
         </w:rPr>
+        <w:t>StudNr</w:t>
+      </w:r>
+      <w:bookmarkStart w:id="0" w:name="_GoBack"/>
+      <w:bookmarkEnd w:id="0"/>
+      <w:proofErr w:type="spellEnd"/>
+      <w:r>
+        <w:rPr>
+          <w:rFonts w:eastAsia="Times New Roman" w:cstheme="minorHAnsi"/>
+          <w:color w:val="333333"/>
+          <w:lang w:val="nb-NO" w:eastAsia="en-GB"/>
+        </w:rPr>
+        <w:t xml:space="preserve">, </w:t>
+      </w:r>
+      <w:proofErr w:type="spellStart"/>
+      <w:r>
+        <w:rPr>
+          <w:rFonts w:eastAsia="Times New Roman" w:cstheme="minorHAnsi"/>
+          <w:color w:val="333333"/>
+          <w:lang w:val="nb-NO" w:eastAsia="en-GB"/>
+        </w:rPr>
         <w:t>KursKode</w:t>
       </w:r>
+      <w:proofErr w:type="spellEnd"/>
       <w:r>
         <w:rPr>
           <w:rFonts w:eastAsia="Times New Roman" w:cstheme="minorHAnsi"/>
           <w:color w:val="333333"/>
           <w:lang w:val="nb-NO" w:eastAsia="en-GB"/>
         </w:rPr>
-        <w:t>, StPoeng, EksDato, Kar)</w:t>
+        <w:t xml:space="preserve">, </w:t>
+      </w:r>
+      <w:proofErr w:type="spellStart"/>
+      <w:r>
+        <w:rPr>
+          <w:rFonts w:eastAsia="Times New Roman" w:cstheme="minorHAnsi"/>
+          <w:color w:val="333333"/>
+          <w:lang w:val="nb-NO" w:eastAsia="en-GB"/>
+        </w:rPr>
+        <w:t>StPoeng</w:t>
+      </w:r>
+      <w:proofErr w:type="spellEnd"/>
+      <w:r>
+        <w:rPr>
+          <w:rFonts w:eastAsia="Times New Roman" w:cstheme="minorHAnsi"/>
+          <w:color w:val="333333"/>
+          <w:lang w:val="nb-NO" w:eastAsia="en-GB"/>
+        </w:rPr>
+        <w:t xml:space="preserve">, </w:t>
+      </w:r>
+      <w:proofErr w:type="spellStart"/>
+      <w:r>
+        <w:rPr>
+          <w:rFonts w:eastAsia="Times New Roman" w:cstheme="minorHAnsi"/>
+          <w:color w:val="333333"/>
+          <w:lang w:val="nb-NO" w:eastAsia="en-GB"/>
+        </w:rPr>
+        <w:t>EksDato</w:t>
+      </w:r>
+      <w:proofErr w:type="spellEnd"/>
+      <w:r>
+        <w:rPr>
+          <w:rFonts w:eastAsia="Times New Roman" w:cstheme="minorHAnsi"/>
+          <w:color w:val="333333"/>
+          <w:lang w:val="nb-NO" w:eastAsia="en-GB"/>
+        </w:rPr>
+        <w:t>, Kar)</w:t>
       </w:r>
     </w:p>
     <w:p>
@@ -586,11 +783,27 @@
           <w:lang w:val="nb-NO"/>
         </w:rPr>
       </w:pPr>
-      <w:r>
-        <w:rPr>
-          <w:lang w:val="nb-NO"/>
-        </w:rPr>
-        <w:t>Student(studNr,</w:t>
+      <w:proofErr w:type="gramStart"/>
+      <w:r>
+        <w:rPr>
+          <w:lang w:val="nb-NO"/>
+        </w:rPr>
+        <w:t>Student(</w:t>
+      </w:r>
+      <w:proofErr w:type="spellStart"/>
+      <w:proofErr w:type="gramEnd"/>
+      <w:r>
+        <w:rPr>
+          <w:lang w:val="nb-NO"/>
+        </w:rPr>
+        <w:t>studNr</w:t>
+      </w:r>
+      <w:proofErr w:type="spellEnd"/>
+      <w:r>
+        <w:rPr>
+          <w:lang w:val="nb-NO"/>
+        </w:rPr>
+        <w:t>,</w:t>
       </w:r>
       <w:r>
         <w:rPr>
@@ -611,24 +824,78 @@
           <w:lang w:val="nb-NO"/>
         </w:rPr>
       </w:pPr>
-      <w:r>
-        <w:rPr>
-          <w:lang w:val="nb-NO"/>
-        </w:rPr>
-        <w:t>EmneType(EmneKode, EmneNavn)</w:t>
-      </w:r>
-    </w:p>
-    <w:p>
-      <w:pPr>
-        <w:rPr>
-          <w:lang w:val="nb-NO"/>
-        </w:rPr>
-      </w:pPr>
-      <w:r>
-        <w:rPr>
-          <w:lang w:val="nb-NO"/>
-        </w:rPr>
-        <w:t>Besvarelse(StudNr,emnekode, dato, karakter)</w:t>
+      <w:proofErr w:type="spellStart"/>
+      <w:proofErr w:type="gramStart"/>
+      <w:r>
+        <w:rPr>
+          <w:lang w:val="nb-NO"/>
+        </w:rPr>
+        <w:t>EmneType</w:t>
+      </w:r>
+      <w:proofErr w:type="spellEnd"/>
+      <w:r>
+        <w:rPr>
+          <w:lang w:val="nb-NO"/>
+        </w:rPr>
+        <w:t>(</w:t>
+      </w:r>
+      <w:proofErr w:type="spellStart"/>
+      <w:proofErr w:type="gramEnd"/>
+      <w:r>
+        <w:rPr>
+          <w:lang w:val="nb-NO"/>
+        </w:rPr>
+        <w:t>EmneKode</w:t>
+      </w:r>
+      <w:proofErr w:type="spellEnd"/>
+      <w:r>
+        <w:rPr>
+          <w:lang w:val="nb-NO"/>
+        </w:rPr>
+        <w:t xml:space="preserve">, </w:t>
+      </w:r>
+      <w:proofErr w:type="spellStart"/>
+      <w:r>
+        <w:rPr>
+          <w:lang w:val="nb-NO"/>
+        </w:rPr>
+        <w:t>EmneNavn</w:t>
+      </w:r>
+      <w:proofErr w:type="spellEnd"/>
+      <w:r>
+        <w:rPr>
+          <w:lang w:val="nb-NO"/>
+        </w:rPr>
+        <w:t>)</w:t>
+      </w:r>
+    </w:p>
+    <w:p>
+      <w:pPr>
+        <w:rPr>
+          <w:lang w:val="nb-NO"/>
+        </w:rPr>
+      </w:pPr>
+      <w:proofErr w:type="gramStart"/>
+      <w:r>
+        <w:rPr>
+          <w:lang w:val="nb-NO"/>
+        </w:rPr>
+        <w:t>Besvarelse(</w:t>
+      </w:r>
+      <w:proofErr w:type="spellStart"/>
+      <w:proofErr w:type="gramEnd"/>
+      <w:r>
+        <w:rPr>
+          <w:lang w:val="nb-NO"/>
+        </w:rPr>
+        <w:t>StudNr,emnekode</w:t>
+      </w:r>
+      <w:proofErr w:type="spellEnd"/>
+      <w:r>
+        <w:rPr>
+          <w:lang w:val="nb-NO"/>
+        </w:rPr>
+        <w:t>, dato, karakter)</w:t>
       </w:r>
     </w:p>
     <w:p>
@@ -706,6 +973,7 @@
           <w:lang w:val="nb-NO"/>
         </w:rPr>
       </w:pPr>
+      <w:proofErr w:type="gramStart"/>
       <w:r>
         <w:rPr>
           <w:rFonts w:ascii="Helvetica" w:hAnsi="Helvetica" w:cs="Helvetica"/>
@@ -714,7 +982,96 @@
           <w:szCs w:val="21"/>
           <w:lang w:val="nb-NO"/>
         </w:rPr>
-        <w:t>Kommune(KommuneNr, KommuneNavn, FylkesNr, FylkesNavn)</w:t>
+        <w:t>Kommune(</w:t>
+      </w:r>
+      <w:proofErr w:type="spellStart"/>
+      <w:proofErr w:type="gramEnd"/>
+      <w:r>
+        <w:rPr>
+          <w:rFonts w:ascii="Helvetica" w:hAnsi="Helvetica" w:cs="Helvetica"/>
+          <w:color w:val="333333"/>
+          <w:sz w:val="21"/>
+          <w:szCs w:val="21"/>
+          <w:lang w:val="nb-NO"/>
+        </w:rPr>
+        <w:t>KommuneNr</w:t>
+      </w:r>
+      <w:proofErr w:type="spellEnd"/>
+      <w:r>
+        <w:rPr>
+          <w:rFonts w:ascii="Helvetica" w:hAnsi="Helvetica" w:cs="Helvetica"/>
+          <w:color w:val="333333"/>
+          <w:sz w:val="21"/>
+          <w:szCs w:val="21"/>
+          <w:lang w:val="nb-NO"/>
+        </w:rPr>
+        <w:t xml:space="preserve">, </w:t>
+      </w:r>
+      <w:proofErr w:type="spellStart"/>
+      <w:r>
+        <w:rPr>
+          <w:rFonts w:ascii="Helvetica" w:hAnsi="Helvetica" w:cs="Helvetica"/>
+          <w:color w:val="333333"/>
+          <w:sz w:val="21"/>
+          <w:szCs w:val="21"/>
+          <w:lang w:val="nb-NO"/>
+        </w:rPr>
+        <w:t>KommuneNavn</w:t>
+      </w:r>
+      <w:proofErr w:type="spellEnd"/>
+      <w:r>
+        <w:rPr>
+          <w:rFonts w:ascii="Helvetica" w:hAnsi="Helvetica" w:cs="Helvetica"/>
+          <w:color w:val="333333"/>
+          <w:sz w:val="21"/>
+          <w:szCs w:val="21"/>
+          <w:lang w:val="nb-NO"/>
+        </w:rPr>
+        <w:t xml:space="preserve">, </w:t>
+      </w:r>
+      <w:proofErr w:type="spellStart"/>
+      <w:r>
+        <w:rPr>
+          <w:rFonts w:ascii="Helvetica" w:hAnsi="Helvetica" w:cs="Helvetica"/>
+          <w:color w:val="333333"/>
+          <w:sz w:val="21"/>
+          <w:szCs w:val="21"/>
+          <w:lang w:val="nb-NO"/>
+        </w:rPr>
+        <w:t>FylkesNr</w:t>
+      </w:r>
+      <w:proofErr w:type="spellEnd"/>
+      <w:r>
+        <w:rPr>
+          <w:rFonts w:ascii="Helvetica" w:hAnsi="Helvetica" w:cs="Helvetica"/>
+          <w:color w:val="333333"/>
+          <w:sz w:val="21"/>
+          <w:szCs w:val="21"/>
+          <w:lang w:val="nb-NO"/>
+        </w:rPr>
+        <w:t xml:space="preserve">, </w:t>
+      </w:r>
+      <w:proofErr w:type="spellStart"/>
+      <w:r>
+        <w:rPr>
+          <w:rFonts w:ascii="Helvetica" w:hAnsi="Helvetica" w:cs="Helvetica"/>
+          <w:color w:val="333333"/>
+          <w:sz w:val="21"/>
+          <w:szCs w:val="21"/>
+          <w:lang w:val="nb-NO"/>
+        </w:rPr>
+        <w:t>FylkesNavn</w:t>
+      </w:r>
+      <w:proofErr w:type="spellEnd"/>
+      <w:r>
+        <w:rPr>
+          <w:rFonts w:ascii="Helvetica" w:hAnsi="Helvetica" w:cs="Helvetica"/>
+          <w:color w:val="333333"/>
+          <w:sz w:val="21"/>
+          <w:szCs w:val="21"/>
+          <w:lang w:val="nb-NO"/>
+        </w:rPr>
+        <w:t>)</w:t>
       </w:r>
     </w:p>
     <w:p>
@@ -865,11 +1222,19 @@
                 <w:lang w:val="nb-NO"/>
               </w:rPr>
             </w:pPr>
+            <w:proofErr w:type="spellStart"/>
             <w:r>
               <w:rPr>
                 <w:lang w:val="nb-NO"/>
               </w:rPr>
-              <w:t>KommuneNr -----&gt;</w:t>
+              <w:t>KommuneNr</w:t>
+            </w:r>
+            <w:proofErr w:type="spellEnd"/>
+            <w:r>
+              <w:rPr>
+                <w:lang w:val="nb-NO"/>
+              </w:rPr>
+              <w:t xml:space="preserve"> -----&gt;</w:t>
             </w:r>
           </w:p>
         </w:tc>
@@ -884,11 +1249,19 @@
                 <w:lang w:val="nb-NO"/>
               </w:rPr>
             </w:pPr>
+            <w:proofErr w:type="spellStart"/>
             <w:r>
               <w:rPr>
                 <w:lang w:val="nb-NO"/>
               </w:rPr>
-              <w:t>KommuneNavn -----&gt;</w:t>
+              <w:t>KommuneNavn</w:t>
+            </w:r>
+            <w:proofErr w:type="spellEnd"/>
+            <w:r>
+              <w:rPr>
+                <w:lang w:val="nb-NO"/>
+              </w:rPr>
+              <w:t xml:space="preserve"> -----&gt;</w:t>
             </w:r>
           </w:p>
         </w:tc>
@@ -903,11 +1276,19 @@
                 <w:lang w:val="nb-NO"/>
               </w:rPr>
             </w:pPr>
+            <w:proofErr w:type="spellStart"/>
             <w:r>
               <w:rPr>
                 <w:lang w:val="nb-NO"/>
               </w:rPr>
-              <w:t>FylkesNr -----&gt;</w:t>
+              <w:t>FylkesNr</w:t>
+            </w:r>
+            <w:proofErr w:type="spellEnd"/>
+            <w:r>
+              <w:rPr>
+                <w:lang w:val="nb-NO"/>
+              </w:rPr>
+              <w:t xml:space="preserve"> -----&gt;</w:t>
             </w:r>
           </w:p>
         </w:tc>
@@ -922,12 +1303,14 @@
                 <w:lang w:val="nb-NO"/>
               </w:rPr>
             </w:pPr>
+            <w:proofErr w:type="spellStart"/>
             <w:r>
               <w:rPr>
                 <w:lang w:val="nb-NO"/>
               </w:rPr>
               <w:t>FylkesNavn</w:t>
             </w:r>
+            <w:proofErr w:type="spellEnd"/>
           </w:p>
         </w:tc>
       </w:tr>
@@ -1001,11 +1384,19 @@
                 <w:lang w:val="nb-NO"/>
               </w:rPr>
             </w:pPr>
+            <w:proofErr w:type="spellStart"/>
             <w:r>
               <w:rPr>
                 <w:lang w:val="nb-NO"/>
               </w:rPr>
-              <w:t>FylkesNr -------&gt;</w:t>
+              <w:t>FylkesNr</w:t>
+            </w:r>
+            <w:proofErr w:type="spellEnd"/>
+            <w:r>
+              <w:rPr>
+                <w:lang w:val="nb-NO"/>
+              </w:rPr>
+              <w:t xml:space="preserve"> -------&gt;</w:t>
             </w:r>
           </w:p>
         </w:tc>
@@ -1020,12 +1411,14 @@
                 <w:lang w:val="nb-NO"/>
               </w:rPr>
             </w:pPr>
+            <w:proofErr w:type="spellStart"/>
             <w:r>
               <w:rPr>
                 <w:lang w:val="nb-NO"/>
               </w:rPr>
               <w:t>FylkesNavn</w:t>
             </w:r>
+            <w:proofErr w:type="spellEnd"/>
           </w:p>
         </w:tc>
       </w:tr>
@@ -1044,13 +1437,23 @@
           <w:lang w:val="nb-NO"/>
         </w:rPr>
       </w:pPr>
+      <w:proofErr w:type="spellStart"/>
       <w:r>
         <w:rPr>
           <w:b/>
           <w:color w:val="FF0000"/>
           <w:lang w:val="nb-NO"/>
         </w:rPr>
-        <w:t xml:space="preserve">KommuneNr </w:t>
+        <w:t>KommuneNr</w:t>
+      </w:r>
+      <w:proofErr w:type="spellEnd"/>
+      <w:r>
+        <w:rPr>
+          <w:b/>
+          <w:color w:val="FF0000"/>
+          <w:lang w:val="nb-NO"/>
+        </w:rPr>
+        <w:t xml:space="preserve"> </w:t>
       </w:r>
       <w:r>
         <w:rPr>
@@ -1059,20 +1462,46 @@
         </w:rPr>
         <w:t xml:space="preserve">og </w:t>
       </w:r>
+      <w:proofErr w:type="spellStart"/>
       <w:r>
         <w:rPr>
           <w:b/>
           <w:color w:val="FF0000"/>
           <w:lang w:val="nb-NO"/>
         </w:rPr>
-        <w:t xml:space="preserve">FylkesNr </w:t>
-      </w:r>
-      <w:r>
-        <w:rPr>
-          <w:b/>
-          <w:lang w:val="nb-NO"/>
-        </w:rPr>
-        <w:t xml:space="preserve">er kandidatsnøkkel (primær nøkkel) </w:t>
+        <w:t>FylkesNr</w:t>
+      </w:r>
+      <w:proofErr w:type="spellEnd"/>
+      <w:r>
+        <w:rPr>
+          <w:b/>
+          <w:color w:val="FF0000"/>
+          <w:lang w:val="nb-NO"/>
+        </w:rPr>
+        <w:t xml:space="preserve"> </w:t>
+      </w:r>
+      <w:r>
+        <w:rPr>
+          <w:b/>
+          <w:lang w:val="nb-NO"/>
+        </w:rPr>
+        <w:t xml:space="preserve">er </w:t>
+      </w:r>
+      <w:proofErr w:type="spellStart"/>
+      <w:r>
+        <w:rPr>
+          <w:b/>
+          <w:lang w:val="nb-NO"/>
+        </w:rPr>
+        <w:t>kandidatsnøkkel</w:t>
+      </w:r>
+      <w:proofErr w:type="spellEnd"/>
+      <w:r>
+        <w:rPr>
+          <w:b/>
+          <w:lang w:val="nb-NO"/>
+        </w:rPr>
+        <w:t xml:space="preserve"> (primær nøkkel) </w:t>
       </w:r>
     </w:p>
     <w:p>
@@ -1109,24 +1538,98 @@
           <w:lang w:val="nb-NO"/>
         </w:rPr>
       </w:pPr>
-      <w:r>
-        <w:rPr>
-          <w:lang w:val="nb-NO"/>
-        </w:rPr>
-        <w:t>Kommune(kommeNr, KommuneNavn, FylkesNr*)</w:t>
-      </w:r>
-    </w:p>
-    <w:p>
-      <w:pPr>
-        <w:rPr>
-          <w:lang w:val="nb-NO"/>
-        </w:rPr>
-      </w:pPr>
-      <w:r>
-        <w:rPr>
-          <w:lang w:val="nb-NO"/>
-        </w:rPr>
-        <w:t>Fylke(FylkesNr, FylkesNavn)</w:t>
+      <w:proofErr w:type="gramStart"/>
+      <w:r>
+        <w:rPr>
+          <w:lang w:val="nb-NO"/>
+        </w:rPr>
+        <w:t>Kommune(</w:t>
+      </w:r>
+      <w:proofErr w:type="spellStart"/>
+      <w:proofErr w:type="gramEnd"/>
+      <w:r>
+        <w:rPr>
+          <w:lang w:val="nb-NO"/>
+        </w:rPr>
+        <w:t>kommeNr</w:t>
+      </w:r>
+      <w:proofErr w:type="spellEnd"/>
+      <w:r>
+        <w:rPr>
+          <w:lang w:val="nb-NO"/>
+        </w:rPr>
+        <w:t xml:space="preserve">, </w:t>
+      </w:r>
+      <w:proofErr w:type="spellStart"/>
+      <w:r>
+        <w:rPr>
+          <w:lang w:val="nb-NO"/>
+        </w:rPr>
+        <w:t>KommuneNavn</w:t>
+      </w:r>
+      <w:proofErr w:type="spellEnd"/>
+      <w:r>
+        <w:rPr>
+          <w:lang w:val="nb-NO"/>
+        </w:rPr>
+        <w:t xml:space="preserve">, </w:t>
+      </w:r>
+      <w:proofErr w:type="spellStart"/>
+      <w:r>
+        <w:rPr>
+          <w:lang w:val="nb-NO"/>
+        </w:rPr>
+        <w:t>FylkesNr</w:t>
+      </w:r>
+      <w:proofErr w:type="spellEnd"/>
+      <w:r>
+        <w:rPr>
+          <w:lang w:val="nb-NO"/>
+        </w:rPr>
+        <w:t>*)</w:t>
+      </w:r>
+    </w:p>
+    <w:p>
+      <w:pPr>
+        <w:rPr>
+          <w:lang w:val="nb-NO"/>
+        </w:rPr>
+      </w:pPr>
+      <w:proofErr w:type="gramStart"/>
+      <w:r>
+        <w:rPr>
+          <w:lang w:val="nb-NO"/>
+        </w:rPr>
+        <w:t>Fylke(</w:t>
+      </w:r>
+      <w:proofErr w:type="spellStart"/>
+      <w:proofErr w:type="gramEnd"/>
+      <w:r>
+        <w:rPr>
+          <w:lang w:val="nb-NO"/>
+        </w:rPr>
+        <w:t>FylkesNr</w:t>
+      </w:r>
+      <w:proofErr w:type="spellEnd"/>
+      <w:r>
+        <w:rPr>
+          <w:lang w:val="nb-NO"/>
+        </w:rPr>
+        <w:t xml:space="preserve">, </w:t>
+      </w:r>
+      <w:proofErr w:type="spellStart"/>
+      <w:r>
+        <w:rPr>
+          <w:lang w:val="nb-NO"/>
+        </w:rPr>
+        <w:t>FylkesNavn</w:t>
+      </w:r>
+      <w:proofErr w:type="spellEnd"/>
+      <w:r>
+        <w:rPr>
+          <w:lang w:val="nb-NO"/>
+        </w:rPr>
+        <w:t>)</w:t>
       </w:r>
     </w:p>
     <w:p>
@@ -1254,64 +1757,170 @@
           <w:lang w:val="nb-NO"/>
         </w:rPr>
       </w:pPr>
-      <w:r>
-        <w:rPr>
-          <w:lang w:val="nb-NO"/>
-        </w:rPr>
-        <w:t>RegNr ----&gt; Bilmerke---&gt;PersNr---&gt;Etternavn</w:t>
-      </w:r>
-    </w:p>
-    <w:p>
-      <w:pPr>
-        <w:rPr>
-          <w:lang w:val="nb-NO"/>
-        </w:rPr>
-      </w:pPr>
-      <w:r>
-        <w:rPr>
-          <w:lang w:val="nb-NO"/>
-        </w:rPr>
-        <w:t>StNr---&gt;Komm---&gt; Dato---&gt; KlSlett</w:t>
-      </w:r>
-    </w:p>
-    <w:p>
-      <w:pPr>
-        <w:rPr>
-          <w:lang w:val="nb-NO"/>
-        </w:rPr>
-      </w:pPr>
-      <w:r>
-        <w:rPr>
-          <w:lang w:val="nb-NO"/>
-        </w:rPr>
-        <w:t>PersNr---&gt; Etternavn</w:t>
-      </w:r>
-    </w:p>
-    <w:p>
-      <w:pPr>
-        <w:rPr>
-          <w:lang w:val="nb-NO"/>
-        </w:rPr>
-      </w:pPr>
-      <w:r>
-        <w:rPr>
-          <w:lang w:val="nb-NO"/>
-        </w:rPr>
-        <w:t>StNr---&gt;komm</w:t>
-      </w:r>
-    </w:p>
-    <w:p>
-      <w:pPr>
-        <w:rPr>
-          <w:lang w:val="nb-NO"/>
-        </w:rPr>
-      </w:pPr>
-      <w:r>
-        <w:rPr>
-          <w:lang w:val="nb-NO"/>
-        </w:rPr>
-        <w:t>RegNr---&gt; StNr--&gt;Kommune--&gt;Dato--&gt;KlSlett</w:t>
-      </w:r>
+      <w:proofErr w:type="spellStart"/>
+      <w:r>
+        <w:rPr>
+          <w:lang w:val="nb-NO"/>
+        </w:rPr>
+        <w:t>RegNr</w:t>
+      </w:r>
+      <w:proofErr w:type="spellEnd"/>
+      <w:r>
+        <w:rPr>
+          <w:lang w:val="nb-NO"/>
+        </w:rPr>
+        <w:t xml:space="preserve"> ----&gt; Bilmerke---&gt;</w:t>
+      </w:r>
+      <w:proofErr w:type="spellStart"/>
+      <w:r>
+        <w:rPr>
+          <w:lang w:val="nb-NO"/>
+        </w:rPr>
+        <w:t>PersNr</w:t>
+      </w:r>
+      <w:proofErr w:type="spellEnd"/>
+      <w:r>
+        <w:rPr>
+          <w:lang w:val="nb-NO"/>
+        </w:rPr>
+        <w:t>---&gt;Etternavn</w:t>
+      </w:r>
+    </w:p>
+    <w:p>
+      <w:pPr>
+        <w:rPr>
+          <w:lang w:val="nb-NO"/>
+        </w:rPr>
+      </w:pPr>
+      <w:proofErr w:type="spellStart"/>
+      <w:r>
+        <w:rPr>
+          <w:lang w:val="nb-NO"/>
+        </w:rPr>
+        <w:t>StNr</w:t>
+      </w:r>
+      <w:proofErr w:type="spellEnd"/>
+      <w:r>
+        <w:rPr>
+          <w:lang w:val="nb-NO"/>
+        </w:rPr>
+        <w:t>---&gt;</w:t>
+      </w:r>
+      <w:proofErr w:type="spellStart"/>
+      <w:r>
+        <w:rPr>
+          <w:lang w:val="nb-NO"/>
+        </w:rPr>
+        <w:t>Komm</w:t>
+      </w:r>
+      <w:proofErr w:type="spellEnd"/>
+      <w:r>
+        <w:rPr>
+          <w:lang w:val="nb-NO"/>
+        </w:rPr>
+        <w:t xml:space="preserve">---&gt; Dato---&gt; </w:t>
+      </w:r>
+      <w:proofErr w:type="spellStart"/>
+      <w:r>
+        <w:rPr>
+          <w:lang w:val="nb-NO"/>
+        </w:rPr>
+        <w:t>KlSlett</w:t>
+      </w:r>
+      <w:proofErr w:type="spellEnd"/>
+    </w:p>
+    <w:p>
+      <w:pPr>
+        <w:rPr>
+          <w:lang w:val="nb-NO"/>
+        </w:rPr>
+      </w:pPr>
+      <w:proofErr w:type="spellStart"/>
+      <w:r>
+        <w:rPr>
+          <w:lang w:val="nb-NO"/>
+        </w:rPr>
+        <w:t>PersNr</w:t>
+      </w:r>
+      <w:proofErr w:type="spellEnd"/>
+      <w:r>
+        <w:rPr>
+          <w:lang w:val="nb-NO"/>
+        </w:rPr>
+        <w:t>---&gt; Etternavn</w:t>
+      </w:r>
+    </w:p>
+    <w:p>
+      <w:pPr>
+        <w:rPr>
+          <w:lang w:val="nb-NO"/>
+        </w:rPr>
+      </w:pPr>
+      <w:proofErr w:type="spellStart"/>
+      <w:r>
+        <w:rPr>
+          <w:lang w:val="nb-NO"/>
+        </w:rPr>
+        <w:t>StNr</w:t>
+      </w:r>
+      <w:proofErr w:type="spellEnd"/>
+      <w:r>
+        <w:rPr>
+          <w:lang w:val="nb-NO"/>
+        </w:rPr>
+        <w:t>---&gt;</w:t>
+      </w:r>
+      <w:proofErr w:type="spellStart"/>
+      <w:r>
+        <w:rPr>
+          <w:lang w:val="nb-NO"/>
+        </w:rPr>
+        <w:t>komm</w:t>
+      </w:r>
+      <w:proofErr w:type="spellEnd"/>
+    </w:p>
+    <w:p>
+      <w:pPr>
+        <w:rPr>
+          <w:lang w:val="nb-NO"/>
+        </w:rPr>
+      </w:pPr>
+      <w:proofErr w:type="spellStart"/>
+      <w:r>
+        <w:rPr>
+          <w:lang w:val="nb-NO"/>
+        </w:rPr>
+        <w:t>RegNr</w:t>
+      </w:r>
+      <w:proofErr w:type="spellEnd"/>
+      <w:r>
+        <w:rPr>
+          <w:lang w:val="nb-NO"/>
+        </w:rPr>
+        <w:t xml:space="preserve">---&gt; </w:t>
+      </w:r>
+      <w:proofErr w:type="spellStart"/>
+      <w:r>
+        <w:rPr>
+          <w:lang w:val="nb-NO"/>
+        </w:rPr>
+        <w:t>StNr</w:t>
+      </w:r>
+      <w:proofErr w:type="spellEnd"/>
+      <w:r>
+        <w:rPr>
+          <w:lang w:val="nb-NO"/>
+        </w:rPr>
+        <w:t>--&gt;Kommune--&gt;Dato--&gt;</w:t>
+      </w:r>
+      <w:proofErr w:type="spellStart"/>
+      <w:r>
+        <w:rPr>
+          <w:lang w:val="nb-NO"/>
+        </w:rPr>
+        <w:t>KlSlett</w:t>
+      </w:r>
+      <w:proofErr w:type="spellEnd"/>
     </w:p>
     <w:p>
       <w:pPr>
@@ -1334,65 +1943,203 @@
         </w:rPr>
         <w:t xml:space="preserve">Kandidat Nøkkel = </w:t>
       </w:r>
+      <w:proofErr w:type="spellStart"/>
       <w:r>
         <w:rPr>
           <w:b/>
           <w:color w:val="FF0000"/>
           <w:lang w:val="nb-NO"/>
         </w:rPr>
-        <w:t>RegNr, StNr og PersNr</w:t>
-      </w:r>
-    </w:p>
-    <w:p>
-      <w:pPr>
-        <w:rPr>
-          <w:lang w:val="nb-NO"/>
-        </w:rPr>
-      </w:pPr>
-      <w:r>
-        <w:rPr>
-          <w:lang w:val="nb-NO"/>
-        </w:rPr>
-        <w:t>Person(PersNr, Etternavn)</w:t>
-      </w:r>
-    </w:p>
-    <w:p>
-      <w:pPr>
-        <w:rPr>
-          <w:lang w:val="nb-NO"/>
-        </w:rPr>
-      </w:pPr>
-      <w:r>
-        <w:rPr>
-          <w:lang w:val="nb-NO"/>
-        </w:rPr>
-        <w:t>Bil(RegNr, BilMerke)</w:t>
-      </w:r>
-    </w:p>
-    <w:p>
-      <w:pPr>
-        <w:rPr>
-          <w:lang w:val="nb-NO"/>
-        </w:rPr>
-      </w:pPr>
-      <w:r>
-        <w:rPr>
-          <w:lang w:val="nb-NO"/>
-        </w:rPr>
-        <w:t>Lokasjon(StNr, Kommune, Dato, klSlett)</w:t>
-      </w:r>
-    </w:p>
-    <w:p>
-      <w:pPr>
-        <w:rPr>
-          <w:lang w:val="nb-NO"/>
-        </w:rPr>
-      </w:pPr>
-      <w:r>
-        <w:rPr>
-          <w:lang w:val="nb-NO"/>
-        </w:rPr>
-        <w:t>BomStasjon(St.Nr,</w:t>
+        <w:t>RegNr</w:t>
+      </w:r>
+      <w:proofErr w:type="spellEnd"/>
+      <w:r>
+        <w:rPr>
+          <w:b/>
+          <w:color w:val="FF0000"/>
+          <w:lang w:val="nb-NO"/>
+        </w:rPr>
+        <w:t xml:space="preserve">, </w:t>
+      </w:r>
+      <w:proofErr w:type="spellStart"/>
+      <w:r>
+        <w:rPr>
+          <w:b/>
+          <w:color w:val="FF0000"/>
+          <w:lang w:val="nb-NO"/>
+        </w:rPr>
+        <w:t>StNr</w:t>
+      </w:r>
+      <w:proofErr w:type="spellEnd"/>
+      <w:r>
+        <w:rPr>
+          <w:b/>
+          <w:color w:val="FF0000"/>
+          <w:lang w:val="nb-NO"/>
+        </w:rPr>
+        <w:t xml:space="preserve"> og </w:t>
+      </w:r>
+      <w:proofErr w:type="spellStart"/>
+      <w:r>
+        <w:rPr>
+          <w:b/>
+          <w:color w:val="FF0000"/>
+          <w:lang w:val="nb-NO"/>
+        </w:rPr>
+        <w:t>PersNr</w:t>
+      </w:r>
+      <w:proofErr w:type="spellEnd"/>
+    </w:p>
+    <w:p>
+      <w:pPr>
+        <w:rPr>
+          <w:lang w:val="nb-NO"/>
+        </w:rPr>
+      </w:pPr>
+      <w:proofErr w:type="gramStart"/>
+      <w:r>
+        <w:rPr>
+          <w:lang w:val="nb-NO"/>
+        </w:rPr>
+        <w:t>Person(</w:t>
+      </w:r>
+      <w:proofErr w:type="spellStart"/>
+      <w:proofErr w:type="gramEnd"/>
+      <w:r>
+        <w:rPr>
+          <w:lang w:val="nb-NO"/>
+        </w:rPr>
+        <w:t>PersNr</w:t>
+      </w:r>
+      <w:proofErr w:type="spellEnd"/>
+      <w:r>
+        <w:rPr>
+          <w:lang w:val="nb-NO"/>
+        </w:rPr>
+        <w:t>, Etternavn)</w:t>
+      </w:r>
+    </w:p>
+    <w:p>
+      <w:pPr>
+        <w:rPr>
+          <w:lang w:val="nb-NO"/>
+        </w:rPr>
+      </w:pPr>
+      <w:proofErr w:type="gramStart"/>
+      <w:r>
+        <w:rPr>
+          <w:lang w:val="nb-NO"/>
+        </w:rPr>
+        <w:t>Bil(</w:t>
+      </w:r>
+      <w:proofErr w:type="spellStart"/>
+      <w:proofErr w:type="gramEnd"/>
+      <w:r>
+        <w:rPr>
+          <w:lang w:val="nb-NO"/>
+        </w:rPr>
+        <w:t>RegNr</w:t>
+      </w:r>
+      <w:proofErr w:type="spellEnd"/>
+      <w:r>
+        <w:rPr>
+          <w:lang w:val="nb-NO"/>
+        </w:rPr>
+        <w:t xml:space="preserve">, </w:t>
+      </w:r>
+      <w:proofErr w:type="spellStart"/>
+      <w:r>
+        <w:rPr>
+          <w:lang w:val="nb-NO"/>
+        </w:rPr>
+        <w:t>BilMerke</w:t>
+      </w:r>
+      <w:proofErr w:type="spellEnd"/>
+      <w:r>
+        <w:rPr>
+          <w:lang w:val="nb-NO"/>
+        </w:rPr>
+        <w:t>)</w:t>
+      </w:r>
+    </w:p>
+    <w:p>
+      <w:pPr>
+        <w:rPr>
+          <w:lang w:val="nb-NO"/>
+        </w:rPr>
+      </w:pPr>
+      <w:proofErr w:type="gramStart"/>
+      <w:r>
+        <w:rPr>
+          <w:lang w:val="nb-NO"/>
+        </w:rPr>
+        <w:t>Lokasjon(</w:t>
+      </w:r>
+      <w:proofErr w:type="spellStart"/>
+      <w:proofErr w:type="gramEnd"/>
+      <w:r>
+        <w:rPr>
+          <w:lang w:val="nb-NO"/>
+        </w:rPr>
+        <w:t>StNr</w:t>
+      </w:r>
+      <w:proofErr w:type="spellEnd"/>
+      <w:r>
+        <w:rPr>
+          <w:lang w:val="nb-NO"/>
+        </w:rPr>
+        <w:t xml:space="preserve">, Kommune, Dato, </w:t>
+      </w:r>
+      <w:proofErr w:type="spellStart"/>
+      <w:r>
+        <w:rPr>
+          <w:lang w:val="nb-NO"/>
+        </w:rPr>
+        <w:t>klSlett</w:t>
+      </w:r>
+      <w:proofErr w:type="spellEnd"/>
+      <w:r>
+        <w:rPr>
+          <w:lang w:val="nb-NO"/>
+        </w:rPr>
+        <w:t>)</w:t>
+      </w:r>
+    </w:p>
+    <w:p>
+      <w:pPr>
+        <w:rPr>
+          <w:lang w:val="nb-NO"/>
+        </w:rPr>
+      </w:pPr>
+      <w:proofErr w:type="spellStart"/>
+      <w:proofErr w:type="gramStart"/>
+      <w:r>
+        <w:rPr>
+          <w:lang w:val="nb-NO"/>
+        </w:rPr>
+        <w:t>BomStasjon</w:t>
+      </w:r>
+      <w:proofErr w:type="spellEnd"/>
+      <w:r>
+        <w:rPr>
+          <w:lang w:val="nb-NO"/>
+        </w:rPr>
+        <w:t>(</w:t>
+      </w:r>
+      <w:proofErr w:type="spellStart"/>
+      <w:proofErr w:type="gramEnd"/>
+      <w:r>
+        <w:rPr>
+          <w:lang w:val="nb-NO"/>
+        </w:rPr>
+        <w:t>St.Nr</w:t>
+      </w:r>
+      <w:proofErr w:type="spellEnd"/>
+      <w:r>
+        <w:rPr>
+          <w:lang w:val="nb-NO"/>
+        </w:rPr>
+        <w:t>,</w:t>
       </w:r>
       <w:r>
         <w:rPr>
@@ -1482,6 +2229,7 @@
           <w:lang w:val="nb-NO" w:eastAsia="en-GB"/>
         </w:rPr>
       </w:pPr>
+      <w:proofErr w:type="gramStart"/>
       <w:r>
         <w:rPr>
           <w:rFonts w:ascii="Helvetica" w:eastAsia="Times New Roman" w:hAnsi="Helvetica" w:cs="Helvetica"/>
@@ -1491,7 +2239,96 @@
           <w:lang w:val="nb-NO" w:eastAsia="en-GB"/>
         </w:rPr>
         <w:lastRenderedPageBreak/>
-        <w:t>Prøve(prøvenr, enr, fornavn, dato, vid, vnavn, ph, temp)</w:t>
+        <w:t>Prøve(</w:t>
+      </w:r>
+      <w:proofErr w:type="spellStart"/>
+      <w:proofErr w:type="gramEnd"/>
+      <w:r>
+        <w:rPr>
+          <w:rFonts w:ascii="Helvetica" w:eastAsia="Times New Roman" w:hAnsi="Helvetica" w:cs="Helvetica"/>
+          <w:color w:val="333333"/>
+          <w:sz w:val="21"/>
+          <w:szCs w:val="21"/>
+          <w:lang w:val="nb-NO" w:eastAsia="en-GB"/>
+        </w:rPr>
+        <w:t>prøvenr</w:t>
+      </w:r>
+      <w:proofErr w:type="spellEnd"/>
+      <w:r>
+        <w:rPr>
+          <w:rFonts w:ascii="Helvetica" w:eastAsia="Times New Roman" w:hAnsi="Helvetica" w:cs="Helvetica"/>
+          <w:color w:val="333333"/>
+          <w:sz w:val="21"/>
+          <w:szCs w:val="21"/>
+          <w:lang w:val="nb-NO" w:eastAsia="en-GB"/>
+        </w:rPr>
+        <w:t xml:space="preserve">, </w:t>
+      </w:r>
+      <w:proofErr w:type="spellStart"/>
+      <w:r>
+        <w:rPr>
+          <w:rFonts w:ascii="Helvetica" w:eastAsia="Times New Roman" w:hAnsi="Helvetica" w:cs="Helvetica"/>
+          <w:color w:val="333333"/>
+          <w:sz w:val="21"/>
+          <w:szCs w:val="21"/>
+          <w:lang w:val="nb-NO" w:eastAsia="en-GB"/>
+        </w:rPr>
+        <w:t>enr</w:t>
+      </w:r>
+      <w:proofErr w:type="spellEnd"/>
+      <w:r>
+        <w:rPr>
+          <w:rFonts w:ascii="Helvetica" w:eastAsia="Times New Roman" w:hAnsi="Helvetica" w:cs="Helvetica"/>
+          <w:color w:val="333333"/>
+          <w:sz w:val="21"/>
+          <w:szCs w:val="21"/>
+          <w:lang w:val="nb-NO" w:eastAsia="en-GB"/>
+        </w:rPr>
+        <w:t xml:space="preserve">, fornavn, dato, vid, </w:t>
+      </w:r>
+      <w:proofErr w:type="spellStart"/>
+      <w:r>
+        <w:rPr>
+          <w:rFonts w:ascii="Helvetica" w:eastAsia="Times New Roman" w:hAnsi="Helvetica" w:cs="Helvetica"/>
+          <w:color w:val="333333"/>
+          <w:sz w:val="21"/>
+          <w:szCs w:val="21"/>
+          <w:lang w:val="nb-NO" w:eastAsia="en-GB"/>
+        </w:rPr>
+        <w:t>vnavn</w:t>
+      </w:r>
+      <w:proofErr w:type="spellEnd"/>
+      <w:r>
+        <w:rPr>
+          <w:rFonts w:ascii="Helvetica" w:eastAsia="Times New Roman" w:hAnsi="Helvetica" w:cs="Helvetica"/>
+          <w:color w:val="333333"/>
+          <w:sz w:val="21"/>
+          <w:szCs w:val="21"/>
+          <w:lang w:val="nb-NO" w:eastAsia="en-GB"/>
+        </w:rPr>
+        <w:t xml:space="preserve">, </w:t>
+      </w:r>
+      <w:proofErr w:type="spellStart"/>
+      <w:r>
+        <w:rPr>
+          <w:rFonts w:ascii="Helvetica" w:eastAsia="Times New Roman" w:hAnsi="Helvetica" w:cs="Helvetica"/>
+          <w:color w:val="333333"/>
+          <w:sz w:val="21"/>
+          <w:szCs w:val="21"/>
+          <w:lang w:val="nb-NO" w:eastAsia="en-GB"/>
+        </w:rPr>
+        <w:t>ph</w:t>
+      </w:r>
+      <w:proofErr w:type="spellEnd"/>
+      <w:r>
+        <w:rPr>
+          <w:rFonts w:ascii="Helvetica" w:eastAsia="Times New Roman" w:hAnsi="Helvetica" w:cs="Helvetica"/>
+          <w:color w:val="333333"/>
+          <w:sz w:val="21"/>
+          <w:szCs w:val="21"/>
+          <w:lang w:val="nb-NO" w:eastAsia="en-GB"/>
+        </w:rPr>
+        <w:t>, temp)</w:t>
       </w:r>
     </w:p>
     <w:p>
@@ -1535,8 +2372,9 @@
           <w:szCs w:val="21"/>
           <w:lang w:val="nb-NO" w:eastAsia="en-GB"/>
         </w:rPr>
-        <w:t xml:space="preserve"> vannNummer</w:t>
-      </w:r>
+        <w:t xml:space="preserve"> </w:t>
+      </w:r>
+      <w:proofErr w:type="spellStart"/>
       <w:r>
         <w:rPr>
           <w:rFonts w:ascii="Helvetica" w:eastAsia="Times New Roman" w:hAnsi="Helvetica" w:cs="Helvetica"/>
@@ -1545,9 +2383,9 @@
           <w:szCs w:val="21"/>
           <w:lang w:val="nb-NO" w:eastAsia="en-GB"/>
         </w:rPr>
-        <w:br/>
-        <w:t>eNr – Elev Nummer</w:t>
-      </w:r>
+        <w:t>vannNummer</w:t>
+      </w:r>
+      <w:proofErr w:type="spellEnd"/>
       <w:r>
         <w:rPr>
           <w:rFonts w:ascii="Helvetica" w:eastAsia="Times New Roman" w:hAnsi="Helvetica" w:cs="Helvetica"/>
@@ -1557,8 +2395,8 @@
           <w:lang w:val="nb-NO" w:eastAsia="en-GB"/>
         </w:rPr>
         <w:br/>
-        <w:t>vNavn = vann Navn</w:t>
-      </w:r>
+      </w:r>
+      <w:proofErr w:type="spellStart"/>
       <w:r>
         <w:rPr>
           <w:rFonts w:ascii="Helvetica" w:eastAsia="Times New Roman" w:hAnsi="Helvetica" w:cs="Helvetica"/>
@@ -1567,6 +2405,59 @@
           <w:szCs w:val="21"/>
           <w:lang w:val="nb-NO" w:eastAsia="en-GB"/>
         </w:rPr>
+        <w:t>eNr</w:t>
+      </w:r>
+      <w:proofErr w:type="spellEnd"/>
+      <w:r>
+        <w:rPr>
+          <w:rFonts w:ascii="Helvetica" w:eastAsia="Times New Roman" w:hAnsi="Helvetica" w:cs="Helvetica"/>
+          <w:color w:val="333333"/>
+          <w:sz w:val="21"/>
+          <w:szCs w:val="21"/>
+          <w:lang w:val="nb-NO" w:eastAsia="en-GB"/>
+        </w:rPr>
+        <w:t xml:space="preserve"> – Elev Nummer</w:t>
+      </w:r>
+      <w:r>
+        <w:rPr>
+          <w:rFonts w:ascii="Helvetica" w:eastAsia="Times New Roman" w:hAnsi="Helvetica" w:cs="Helvetica"/>
+          <w:color w:val="333333"/>
+          <w:sz w:val="21"/>
+          <w:szCs w:val="21"/>
+          <w:lang w:val="nb-NO" w:eastAsia="en-GB"/>
+        </w:rPr>
+        <w:br/>
+      </w:r>
+      <w:proofErr w:type="spellStart"/>
+      <w:r>
+        <w:rPr>
+          <w:rFonts w:ascii="Helvetica" w:eastAsia="Times New Roman" w:hAnsi="Helvetica" w:cs="Helvetica"/>
+          <w:color w:val="333333"/>
+          <w:sz w:val="21"/>
+          <w:szCs w:val="21"/>
+          <w:lang w:val="nb-NO" w:eastAsia="en-GB"/>
+        </w:rPr>
+        <w:t>vNavn</w:t>
+      </w:r>
+      <w:proofErr w:type="spellEnd"/>
+      <w:r>
+        <w:rPr>
+          <w:rFonts w:ascii="Helvetica" w:eastAsia="Times New Roman" w:hAnsi="Helvetica" w:cs="Helvetica"/>
+          <w:color w:val="333333"/>
+          <w:sz w:val="21"/>
+          <w:szCs w:val="21"/>
+          <w:lang w:val="nb-NO" w:eastAsia="en-GB"/>
+        </w:rPr>
+        <w:t xml:space="preserve"> = vann Navn</w:t>
+      </w:r>
+      <w:r>
+        <w:rPr>
+          <w:rFonts w:ascii="Helvetica" w:eastAsia="Times New Roman" w:hAnsi="Helvetica" w:cs="Helvetica"/>
+          <w:color w:val="333333"/>
+          <w:sz w:val="21"/>
+          <w:szCs w:val="21"/>
+          <w:lang w:val="nb-NO" w:eastAsia="en-GB"/>
+        </w:rPr>
         <w:br/>
       </w:r>
     </w:p>
@@ -1590,7 +2481,29 @@
           <w:szCs w:val="21"/>
           <w:lang w:val="nb-NO" w:eastAsia="en-GB"/>
         </w:rPr>
-        <w:t>Eksempelraden under viser at vannprøve 176 ble tatt av elev 24 (Kari), 24. august 2011 i vann nr. 5 (Pyttvann), og for denne prøven ble pH (surhetsgrad) målt til 5.6 og temperaturen til 13.2 grader Celcius:</w:t>
+        <w:t xml:space="preserve">Eksempelraden under viser at vannprøve 176 ble tatt av elev 24 (Kari), 24. august 2011 i vann nr. 5 (Pyttvann), og for denne prøven ble pH (surhetsgrad) målt til 5.6 og temperaturen til 13.2 grader </w:t>
+      </w:r>
+      <w:proofErr w:type="spellStart"/>
+      <w:r>
+        <w:rPr>
+          <w:rFonts w:ascii="Helvetica" w:eastAsia="Times New Roman" w:hAnsi="Helvetica" w:cs="Helvetica"/>
+          <w:color w:val="333333"/>
+          <w:sz w:val="21"/>
+          <w:szCs w:val="21"/>
+          <w:lang w:val="nb-NO" w:eastAsia="en-GB"/>
+        </w:rPr>
+        <w:t>Celcius</w:t>
+      </w:r>
+      <w:proofErr w:type="spellEnd"/>
+      <w:r>
+        <w:rPr>
+          <w:rFonts w:ascii="Helvetica" w:eastAsia="Times New Roman" w:hAnsi="Helvetica" w:cs="Helvetica"/>
+          <w:color w:val="333333"/>
+          <w:sz w:val="21"/>
+          <w:szCs w:val="21"/>
+          <w:lang w:val="nb-NO" w:eastAsia="en-GB"/>
+        </w:rPr>
+        <w:t>:</w:t>
       </w:r>
     </w:p>
     <w:p>
@@ -1617,7 +2530,29 @@
           <w:szCs w:val="21"/>
           <w:lang w:eastAsia="en-GB"/>
         </w:rPr>
-        <w:t>(176, 24, 'Kari', '24.08.2011', 5, 'Pyttvann', 5.6, 13.2)</w:t>
+        <w:t>(176, 24, 'Kari', '24.08.2011', 5, '</w:t>
+      </w:r>
+      <w:proofErr w:type="spellStart"/>
+      <w:r>
+        <w:rPr>
+          <w:rFonts w:ascii="Helvetica" w:eastAsia="Times New Roman" w:hAnsi="Helvetica" w:cs="Helvetica"/>
+          <w:color w:val="333333"/>
+          <w:sz w:val="21"/>
+          <w:szCs w:val="21"/>
+          <w:lang w:eastAsia="en-GB"/>
+        </w:rPr>
+        <w:t>Pyttvann</w:t>
+      </w:r>
+      <w:proofErr w:type="spellEnd"/>
+      <w:r>
+        <w:rPr>
+          <w:rFonts w:ascii="Helvetica" w:eastAsia="Times New Roman" w:hAnsi="Helvetica" w:cs="Helvetica"/>
+          <w:color w:val="333333"/>
+          <w:sz w:val="21"/>
+          <w:szCs w:val="21"/>
+          <w:lang w:eastAsia="en-GB"/>
+        </w:rPr>
+        <w:t>', 5.6, 13.2)</w:t>
       </w:r>
     </w:p>
     <w:p>
@@ -1676,11 +2611,19 @@
           <w:lang w:val="nb-NO"/>
         </w:rPr>
       </w:pPr>
-      <w:r>
-        <w:rPr>
-          <w:lang w:val="nb-NO"/>
-        </w:rPr>
-        <w:t>PrøveNr --&gt; Alle Kolonner</w:t>
+      <w:proofErr w:type="spellStart"/>
+      <w:r>
+        <w:rPr>
+          <w:lang w:val="nb-NO"/>
+        </w:rPr>
+        <w:t>PrøveNr</w:t>
+      </w:r>
+      <w:proofErr w:type="spellEnd"/>
+      <w:r>
+        <w:rPr>
+          <w:lang w:val="nb-NO"/>
+        </w:rPr>
+        <w:t xml:space="preserve"> --&gt; Alle Kolonner</w:t>
       </w:r>
     </w:p>
     <w:p>
@@ -1694,11 +2637,19 @@
           <w:lang w:val="nb-NO"/>
         </w:rPr>
       </w:pPr>
-      <w:r>
-        <w:rPr>
-          <w:lang w:val="nb-NO"/>
-        </w:rPr>
-        <w:t xml:space="preserve">eNr --&gt; fornavn </w:t>
+      <w:proofErr w:type="spellStart"/>
+      <w:r>
+        <w:rPr>
+          <w:lang w:val="nb-NO"/>
+        </w:rPr>
+        <w:t>eNr</w:t>
+      </w:r>
+      <w:proofErr w:type="spellEnd"/>
+      <w:r>
+        <w:rPr>
+          <w:lang w:val="nb-NO"/>
+        </w:rPr>
+        <w:t xml:space="preserve"> --&gt; fornavn </w:t>
       </w:r>
     </w:p>
     <w:p>
@@ -1712,12 +2663,28 @@
           <w:lang w:val="nb-NO"/>
         </w:rPr>
       </w:pPr>
-      <w:r>
-        <w:rPr>
-          <w:lang w:val="nb-NO"/>
-        </w:rPr>
-        <w:t>vID --&gt; vNavn</w:t>
-      </w:r>
+      <w:proofErr w:type="spellStart"/>
+      <w:r>
+        <w:rPr>
+          <w:lang w:val="nb-NO"/>
+        </w:rPr>
+        <w:t>vID</w:t>
+      </w:r>
+      <w:proofErr w:type="spellEnd"/>
+      <w:r>
+        <w:rPr>
+          <w:lang w:val="nb-NO"/>
+        </w:rPr>
+        <w:t xml:space="preserve"> --&gt; </w:t>
+      </w:r>
+      <w:proofErr w:type="spellStart"/>
+      <w:r>
+        <w:rPr>
+          <w:lang w:val="nb-NO"/>
+        </w:rPr>
+        <w:t>vNavn</w:t>
+      </w:r>
+      <w:proofErr w:type="spellEnd"/>
     </w:p>
     <w:p>
       <w:pPr>
@@ -1746,12 +2713,14 @@
           <w:lang w:val="nb-NO"/>
         </w:rPr>
       </w:pPr>
+      <w:proofErr w:type="spellStart"/>
       <w:r>
         <w:rPr>
           <w:lang w:val="nb-NO"/>
         </w:rPr>
         <w:t>PrøveNr</w:t>
       </w:r>
+      <w:proofErr w:type="spellEnd"/>
     </w:p>
     <w:p>
       <w:pPr>
@@ -1765,12 +2734,14 @@
           <w:lang w:val="nb-NO"/>
         </w:rPr>
       </w:pPr>
+      <w:proofErr w:type="spellStart"/>
       <w:r>
         <w:rPr>
           <w:lang w:val="nb-NO"/>
         </w:rPr>
         <w:t>eNr</w:t>
       </w:r>
+      <w:proofErr w:type="spellEnd"/>
     </w:p>
     <w:p>
       <w:pPr>
@@ -1784,11 +2755,19 @@
           <w:lang w:val="nb-NO"/>
         </w:rPr>
       </w:pPr>
-      <w:r>
-        <w:rPr>
-          <w:lang w:val="nb-NO"/>
-        </w:rPr>
-        <w:t xml:space="preserve">vID </w:t>
+      <w:proofErr w:type="spellStart"/>
+      <w:r>
+        <w:rPr>
+          <w:lang w:val="nb-NO"/>
+        </w:rPr>
+        <w:t>vID</w:t>
+      </w:r>
+      <w:proofErr w:type="spellEnd"/>
+      <w:r>
+        <w:rPr>
+          <w:lang w:val="nb-NO"/>
+        </w:rPr>
+        <w:t xml:space="preserve"> </w:t>
       </w:r>
     </w:p>
     <w:p>
@@ -1817,17 +2796,69 @@
           <w:lang w:val="nb-NO"/>
         </w:rPr>
       </w:pPr>
+      <w:proofErr w:type="gramStart"/>
       <w:r>
         <w:rPr>
           <w:lang w:val="nb-NO"/>
         </w:rPr>
         <w:t>Prøve(</w:t>
       </w:r>
-      <w:r>
-        <w:rPr>
-          <w:lang w:val="nb-NO"/>
-        </w:rPr>
-        <w:t>prøveNr, eNr*, fornavn, dato, vid*, vnavn, ph, temp)</w:t>
+      <w:proofErr w:type="spellStart"/>
+      <w:proofErr w:type="gramEnd"/>
+      <w:r>
+        <w:rPr>
+          <w:lang w:val="nb-NO"/>
+        </w:rPr>
+        <w:t>prøveNr</w:t>
+      </w:r>
+      <w:proofErr w:type="spellEnd"/>
+      <w:r>
+        <w:rPr>
+          <w:lang w:val="nb-NO"/>
+        </w:rPr>
+        <w:t xml:space="preserve">, </w:t>
+      </w:r>
+      <w:proofErr w:type="spellStart"/>
+      <w:r>
+        <w:rPr>
+          <w:lang w:val="nb-NO"/>
+        </w:rPr>
+        <w:t>eNr</w:t>
+      </w:r>
+      <w:proofErr w:type="spellEnd"/>
+      <w:r>
+        <w:rPr>
+          <w:lang w:val="nb-NO"/>
+        </w:rPr>
+        <w:t xml:space="preserve">*, fornavn, dato, vid*, </w:t>
+      </w:r>
+      <w:proofErr w:type="spellStart"/>
+      <w:r>
+        <w:rPr>
+          <w:lang w:val="nb-NO"/>
+        </w:rPr>
+        <w:t>vnavn</w:t>
+      </w:r>
+      <w:proofErr w:type="spellEnd"/>
+      <w:r>
+        <w:rPr>
+          <w:lang w:val="nb-NO"/>
+        </w:rPr>
+        <w:t xml:space="preserve">, </w:t>
+      </w:r>
+      <w:proofErr w:type="spellStart"/>
+      <w:r>
+        <w:rPr>
+          <w:lang w:val="nb-NO"/>
+        </w:rPr>
+        <w:t>ph</w:t>
+      </w:r>
+      <w:proofErr w:type="spellEnd"/>
+      <w:r>
+        <w:rPr>
+          <w:lang w:val="nb-NO"/>
+        </w:rPr>
+        <w:t>, temp)</w:t>
       </w:r>
     </w:p>
     <w:p>
@@ -1841,11 +2872,27 @@
           <w:lang w:val="nb-NO"/>
         </w:rPr>
       </w:pPr>
-      <w:r>
-        <w:rPr>
-          <w:lang w:val="nb-NO"/>
-        </w:rPr>
-        <w:t>Elev(eNr, fornavn)</w:t>
+      <w:proofErr w:type="gramStart"/>
+      <w:r>
+        <w:rPr>
+          <w:lang w:val="nb-NO"/>
+        </w:rPr>
+        <w:t>Elev(</w:t>
+      </w:r>
+      <w:proofErr w:type="spellStart"/>
+      <w:proofErr w:type="gramEnd"/>
+      <w:r>
+        <w:rPr>
+          <w:lang w:val="nb-NO"/>
+        </w:rPr>
+        <w:t>eNr</w:t>
+      </w:r>
+      <w:proofErr w:type="spellEnd"/>
+      <w:r>
+        <w:rPr>
+          <w:lang w:val="nb-NO"/>
+        </w:rPr>
+        <w:t>, fornavn)</w:t>
       </w:r>
     </w:p>
     <w:p>
@@ -1863,7 +2910,23 @@
         <w:rPr>
           <w:lang w:val="nb-NO"/>
         </w:rPr>
-        <w:t xml:space="preserve">Vann(vID,vnavn)  </w:t>
+        <w:t>Vann(</w:t>
+      </w:r>
+      <w:proofErr w:type="spellStart"/>
+      <w:proofErr w:type="gramStart"/>
+      <w:r>
+        <w:rPr>
+          <w:lang w:val="nb-NO"/>
+        </w:rPr>
+        <w:t>vID,vnavn</w:t>
+      </w:r>
+      <w:proofErr w:type="spellEnd"/>
+      <w:proofErr w:type="gramEnd"/>
+      <w:r>
+        <w:rPr>
+          <w:lang w:val="nb-NO"/>
+        </w:rPr>
+        <w:t xml:space="preserve">)  </w:t>
       </w:r>
     </w:p>
     <w:p>
@@ -2102,7 +3165,21 @@
         <w:rPr>
           <w:lang w:val="nb-NO"/>
         </w:rPr>
-        <w:t>(A,B)</w:t>
+        <w:t>(</w:t>
+      </w:r>
+      <w:proofErr w:type="gramStart"/>
+      <w:r>
+        <w:rPr>
+          <w:lang w:val="nb-NO"/>
+        </w:rPr>
+        <w:t>A,B</w:t>
+      </w:r>
+      <w:proofErr w:type="gramEnd"/>
+      <w:r>
+        <w:rPr>
+          <w:lang w:val="nb-NO"/>
+        </w:rPr>
+        <w:t>)</w:t>
       </w:r>
       <w:r>
         <w:rPr>
@@ -2139,37 +3216,66 @@
         <w:rPr>
           <w:lang w:val="nb-NO"/>
         </w:rPr>
-        <w:t>(C,D,E)</w:t>
-      </w:r>
-      <w:r>
-        <w:rPr>
-          <w:lang w:val="nb-NO"/>
-        </w:rPr>
-        <w:t xml:space="preserve"> – Transistive Avhengigheter (2NF)</w:t>
-      </w:r>
-      <w:bookmarkStart w:id="0" w:name="_GoBack"/>
-      <w:bookmarkEnd w:id="0"/>
-      <w:r>
-        <w:rPr>
-          <w:lang w:val="nb-NO"/>
-        </w:rPr>
-        <w:t xml:space="preserve">  </w:t>
-      </w:r>
-    </w:p>
-    <w:p>
-      <w:pPr>
-        <w:rPr>
-          <w:b/>
-          <w:lang w:val="nb-NO"/>
-        </w:rPr>
-      </w:pPr>
+        <w:t>(</w:t>
+      </w:r>
+      <w:proofErr w:type="gramStart"/>
+      <w:r>
+        <w:rPr>
+          <w:lang w:val="nb-NO"/>
+        </w:rPr>
+        <w:t>C,D</w:t>
+      </w:r>
+      <w:proofErr w:type="gramEnd"/>
+      <w:r>
+        <w:rPr>
+          <w:lang w:val="nb-NO"/>
+        </w:rPr>
+        <w:t>,E)</w:t>
+      </w:r>
+      <w:r>
+        <w:rPr>
+          <w:lang w:val="nb-NO"/>
+        </w:rPr>
+        <w:t xml:space="preserve"> – </w:t>
+      </w:r>
+      <w:proofErr w:type="spellStart"/>
+      <w:r>
+        <w:rPr>
+          <w:lang w:val="nb-NO"/>
+        </w:rPr>
+        <w:t>Transistive</w:t>
+      </w:r>
+      <w:proofErr w:type="spellEnd"/>
+      <w:r>
+        <w:rPr>
+          <w:lang w:val="nb-NO"/>
+        </w:rPr>
+        <w:t xml:space="preserve"> Avhengigheter (2NF)  </w:t>
+      </w:r>
+    </w:p>
+    <w:p>
+      <w:pPr>
+        <w:rPr>
+          <w:b/>
+          <w:lang w:val="nb-NO"/>
+        </w:rPr>
+      </w:pPr>
+      <w:proofErr w:type="spellStart"/>
       <w:r>
         <w:rPr>
           <w:b/>
           <w:lang w:val="nb-NO"/>
         </w:rPr>
         <w:lastRenderedPageBreak/>
-        <w:t>Redudansen:</w:t>
+        <w:t>Redudansen</w:t>
+      </w:r>
+      <w:proofErr w:type="spellEnd"/>
+      <w:r>
+        <w:rPr>
+          <w:b/>
+          <w:lang w:val="nb-NO"/>
+        </w:rPr>
+        <w:t>:</w:t>
       </w:r>
     </w:p>
     <w:p>
